--- a/Documentacion/4 - Reuniones y ordenes del dia/Reunion 23-04-2023.docx
+++ b/Documentacion/4 - Reuniones y ordenes del dia/Reunion 23-04-2023.docx
@@ -37,7 +37,15 @@
         </w:numPr>
       </w:pPr>
       <w:r>
-        <w:t>No quedó claro en la última reunión quien se encargaría del diseño o del backend.</w:t>
+        <w:t xml:space="preserve">No quedó claro en la última reunión quien se encargaría del diseño o del </w:t>
+      </w:r>
+      <w:proofErr w:type="spellStart"/>
+      <w:r>
+        <w:t>backend</w:t>
+      </w:r>
+      <w:proofErr w:type="spellEnd"/>
+      <w:r>
+        <w:t>.</w:t>
       </w:r>
     </w:p>
     <w:p>
@@ -49,7 +57,13 @@
         </w:numPr>
       </w:pPr>
       <w:r>
-        <w:t>Tratar el tema de cómo debemos funcionar semana a semana.</w:t>
+        <w:t xml:space="preserve">Habilitar </w:t>
+      </w:r>
+      <w:r>
+        <w:t xml:space="preserve">con Eugenio el </w:t>
+      </w:r>
+      <w:r>
+        <w:t>túnel SSH para permitir la conexión a la BB.DD desde PHP</w:t>
       </w:r>
     </w:p>
     <w:p>
@@ -61,7 +75,7 @@
         </w:numPr>
       </w:pPr>
       <w:r>
-        <w:t>Enseñar los avances que ha hecho Santi estas últimas dos semanas, y enseñar los ejemplos JSON con los tipos de tests que vamos a hacer.</w:t>
+        <w:t>Tratar el tema de cómo debemos funcionar semana a semana.</w:t>
       </w:r>
     </w:p>
     <w:p>
@@ -73,7 +87,15 @@
         </w:numPr>
       </w:pPr>
       <w:r>
-        <w:t>Enseñar los avances de Juan Carlos con la BB.DD</w:t>
+        <w:t xml:space="preserve">Enseñar los avances que ha hecho Santi estas últimas dos semanas, y enseñar los ejemplos JSON con los tipos de </w:t>
+      </w:r>
+      <w:proofErr w:type="spellStart"/>
+      <w:r>
+        <w:t>tests</w:t>
+      </w:r>
+      <w:proofErr w:type="spellEnd"/>
+      <w:r>
+        <w:t xml:space="preserve"> que vamos a hacer.</w:t>
       </w:r>
     </w:p>
     <w:p>
@@ -85,7 +107,35 @@
         </w:numPr>
       </w:pPr>
       <w:r>
-        <w:t>Enseñar el funcionamiento de la aplicación MyChatGPT (o ChatGPT Personalizado)</w:t>
+        <w:t>Enseñar los avances de Juan Carlos con la BB.DD</w:t>
+      </w:r>
+    </w:p>
+    <w:p>
+      <w:pPr>
+        <w:pStyle w:val="Prrafodelista"/>
+        <w:numPr>
+          <w:ilvl w:val="0"/>
+          <w:numId w:val="1"/>
+        </w:numPr>
+      </w:pPr>
+      <w:r>
+        <w:t xml:space="preserve">Enseñar el funcionamiento de la aplicación </w:t>
+      </w:r>
+      <w:proofErr w:type="spellStart"/>
+      <w:r>
+        <w:t>MyChatGPT</w:t>
+      </w:r>
+      <w:proofErr w:type="spellEnd"/>
+      <w:r>
+        <w:t xml:space="preserve"> (o </w:t>
+      </w:r>
+      <w:proofErr w:type="spellStart"/>
+      <w:r>
+        <w:t>ChatGPT</w:t>
+      </w:r>
+      <w:proofErr w:type="spellEnd"/>
+      <w:r>
+        <w:t xml:space="preserve"> Personalizado)</w:t>
       </w:r>
     </w:p>
     <w:p>

--- a/Documentacion/4 - Reuniones y ordenes del dia/Reunion 23-04-2023.docx
+++ b/Documentacion/4 - Reuniones y ordenes del dia/Reunion 23-04-2023.docx
@@ -37,13 +37,62 @@
         </w:numPr>
       </w:pPr>
       <w:r>
-        <w:t xml:space="preserve">No quedó claro en la última reunión quien se encargaría del diseño o del </w:t>
-      </w:r>
-      <w:proofErr w:type="spellStart"/>
-      <w:r>
-        <w:t>backend</w:t>
-      </w:r>
-      <w:proofErr w:type="spellEnd"/>
+        <w:t>No quedó claro en la última reunión quien se encargaría del diseño o del backend.</w:t>
+      </w:r>
+    </w:p>
+    <w:p>
+      <w:pPr>
+        <w:pStyle w:val="Prrafodelista"/>
+        <w:numPr>
+          <w:ilvl w:val="0"/>
+          <w:numId w:val="1"/>
+        </w:numPr>
+      </w:pPr>
+      <w:r>
+        <w:t xml:space="preserve">Habilitar </w:t>
+      </w:r>
+      <w:r>
+        <w:t xml:space="preserve">con Eugenio el </w:t>
+      </w:r>
+      <w:r>
+        <w:t>túnel SSH para permitir la conexión a la BB.DD desde PHP</w:t>
+      </w:r>
+    </w:p>
+    <w:p>
+      <w:pPr>
+        <w:pStyle w:val="Prrafodelista"/>
+        <w:numPr>
+          <w:ilvl w:val="0"/>
+          <w:numId w:val="1"/>
+        </w:numPr>
+      </w:pPr>
+      <w:r>
+        <w:t>Tratar el tema de cómo debemos funcionar semana a semana.</w:t>
+      </w:r>
+    </w:p>
+    <w:p>
+      <w:pPr>
+        <w:pStyle w:val="Prrafodelista"/>
+        <w:numPr>
+          <w:ilvl w:val="0"/>
+          <w:numId w:val="1"/>
+        </w:numPr>
+      </w:pPr>
+      <w:r>
+        <w:t>Enseñar los avances que ha hecho Santi estas últimas dos semanas, y enseñar los ejemplos JSON con los tipos de tests que vamos a hacer.</w:t>
+      </w:r>
+    </w:p>
+    <w:p>
+      <w:pPr>
+        <w:pStyle w:val="Prrafodelista"/>
+        <w:numPr>
+          <w:ilvl w:val="0"/>
+          <w:numId w:val="1"/>
+        </w:numPr>
+      </w:pPr>
+      <w:r>
+        <w:t>Enseñar los avances de Juan Carlos con la BB.DD</w:t>
+      </w:r>
       <w:r>
         <w:t>.</w:t>
       </w:r>
@@ -57,13 +106,7 @@
         </w:numPr>
       </w:pPr>
       <w:r>
-        <w:t xml:space="preserve">Habilitar </w:t>
-      </w:r>
-      <w:r>
-        <w:t xml:space="preserve">con Eugenio el </w:t>
-      </w:r>
-      <w:r>
-        <w:t>túnel SSH para permitir la conexión a la BB.DD desde PHP</w:t>
+        <w:t>Enseñar el funcionamiento de la aplicación MyChatGPT (o ChatGPT Personalizado)</w:t>
       </w:r>
     </w:p>
     <w:p>
@@ -75,78 +118,6 @@
         </w:numPr>
       </w:pPr>
       <w:r>
-        <w:t>Tratar el tema de cómo debemos funcionar semana a semana.</w:t>
-      </w:r>
-    </w:p>
-    <w:p>
-      <w:pPr>
-        <w:pStyle w:val="Prrafodelista"/>
-        <w:numPr>
-          <w:ilvl w:val="0"/>
-          <w:numId w:val="1"/>
-        </w:numPr>
-      </w:pPr>
-      <w:r>
-        <w:t xml:space="preserve">Enseñar los avances que ha hecho Santi estas últimas dos semanas, y enseñar los ejemplos JSON con los tipos de </w:t>
-      </w:r>
-      <w:proofErr w:type="spellStart"/>
-      <w:r>
-        <w:t>tests</w:t>
-      </w:r>
-      <w:proofErr w:type="spellEnd"/>
-      <w:r>
-        <w:t xml:space="preserve"> que vamos a hacer.</w:t>
-      </w:r>
-    </w:p>
-    <w:p>
-      <w:pPr>
-        <w:pStyle w:val="Prrafodelista"/>
-        <w:numPr>
-          <w:ilvl w:val="0"/>
-          <w:numId w:val="1"/>
-        </w:numPr>
-      </w:pPr>
-      <w:r>
-        <w:t>Enseñar los avances de Juan Carlos con la BB.DD</w:t>
-      </w:r>
-    </w:p>
-    <w:p>
-      <w:pPr>
-        <w:pStyle w:val="Prrafodelista"/>
-        <w:numPr>
-          <w:ilvl w:val="0"/>
-          <w:numId w:val="1"/>
-        </w:numPr>
-      </w:pPr>
-      <w:r>
-        <w:t xml:space="preserve">Enseñar el funcionamiento de la aplicación </w:t>
-      </w:r>
-      <w:proofErr w:type="spellStart"/>
-      <w:r>
-        <w:t>MyChatGPT</w:t>
-      </w:r>
-      <w:proofErr w:type="spellEnd"/>
-      <w:r>
-        <w:t xml:space="preserve"> (o </w:t>
-      </w:r>
-      <w:proofErr w:type="spellStart"/>
-      <w:r>
-        <w:t>ChatGPT</w:t>
-      </w:r>
-      <w:proofErr w:type="spellEnd"/>
-      <w:r>
-        <w:t xml:space="preserve"> Personalizado)</w:t>
-      </w:r>
-    </w:p>
-    <w:p>
-      <w:pPr>
-        <w:pStyle w:val="Prrafodelista"/>
-        <w:numPr>
-          <w:ilvl w:val="0"/>
-          <w:numId w:val="1"/>
-        </w:numPr>
-      </w:pPr>
-      <w:r>
         <w:t xml:space="preserve">Tratar el tema de: </w:t>
       </w:r>
       <w:r>
@@ -157,6 +128,60 @@
       </w:r>
       <w:r>
         <w:t>s 24?</w:t>
+      </w:r>
+    </w:p>
+    <w:p>
+      <w:pPr>
+        <w:pStyle w:val="Prrafodelista"/>
+        <w:numPr>
+          <w:ilvl w:val="1"/>
+          <w:numId w:val="1"/>
+        </w:numPr>
+      </w:pPr>
+      <w:r>
+        <w:t>¿Nos recomiendas usar Laravel?</w:t>
+      </w:r>
+    </w:p>
+    <w:p>
+      <w:pPr>
+        <w:pStyle w:val="Prrafodelista"/>
+        <w:numPr>
+          <w:ilvl w:val="1"/>
+          <w:numId w:val="1"/>
+        </w:numPr>
+      </w:pPr>
+      <w:r>
+        <w:t>¿Có</w:t>
+      </w:r>
+      <w:r>
+        <w:t>mo hay que presentar la documentacion del proyecto de cara a su evaluacion, y de que cosas tiene que constar</w:t>
+      </w:r>
+      <w:r>
+        <w:t>?</w:t>
+      </w:r>
+    </w:p>
+    <w:p>
+      <w:pPr>
+        <w:pStyle w:val="Prrafodelista"/>
+        <w:numPr>
+          <w:ilvl w:val="1"/>
+          <w:numId w:val="1"/>
+        </w:numPr>
+      </w:pPr>
+      <w:r>
+        <w:t>¿Cada cuanto vas a hacer las sesiones de control para ver cómo vamos?</w:t>
+      </w:r>
+    </w:p>
+    <w:p>
+      <w:pPr>
+        <w:pStyle w:val="Prrafodelista"/>
+        <w:numPr>
+          <w:ilvl w:val="1"/>
+          <w:numId w:val="1"/>
+        </w:numPr>
+      </w:pPr>
+      <w:r>
+        <w:t>Sugerencias para preguntarle más cosas […]</w:t>
       </w:r>
     </w:p>
     <w:sectPr>

--- a/Documentacion/4 - Reuniones y ordenes del dia/Reunion 23-04-2023.docx
+++ b/Documentacion/4 - Reuniones y ordenes del dia/Reunion 23-04-2023.docx
@@ -67,6 +67,57 @@
         </w:numPr>
       </w:pPr>
       <w:r>
+        <w:t>¿Vamos a usar Laravel al final o no?</w:t>
+      </w:r>
+    </w:p>
+    <w:p>
+      <w:r>
+        <w:drawing>
+          <wp:inline distT="0" distB="0" distL="0" distR="0" wp14:anchorId="460112D9" wp14:editId="72789AC6">
+            <wp:extent cx="5400040" cy="437515"/>
+            <wp:effectExtent l="0" t="0" r="0" b="635"/>
+            <wp:docPr id="1" name="Imagen 1"/>
+            <wp:cNvGraphicFramePr>
+              <a:graphicFrameLocks xmlns:a="http://schemas.openxmlformats.org/drawingml/2006/main" noChangeAspect="1"/>
+            </wp:cNvGraphicFramePr>
+            <a:graphic xmlns:a="http://schemas.openxmlformats.org/drawingml/2006/main">
+              <a:graphicData uri="http://schemas.openxmlformats.org/drawingml/2006/picture">
+                <pic:pic xmlns:pic="http://schemas.openxmlformats.org/drawingml/2006/picture">
+                  <pic:nvPicPr>
+                    <pic:cNvPr id="1" name=""/>
+                    <pic:cNvPicPr/>
+                  </pic:nvPicPr>
+                  <pic:blipFill>
+                    <a:blip r:embed="rId5"/>
+                    <a:stretch>
+                      <a:fillRect/>
+                    </a:stretch>
+                  </pic:blipFill>
+                  <pic:spPr>
+                    <a:xfrm>
+                      <a:off x="0" y="0"/>
+                      <a:ext cx="5400040" cy="437515"/>
+                    </a:xfrm>
+                    <a:prstGeom prst="rect">
+                      <a:avLst/>
+                    </a:prstGeom>
+                  </pic:spPr>
+                </pic:pic>
+              </a:graphicData>
+            </a:graphic>
+          </wp:inline>
+        </w:drawing>
+      </w:r>
+    </w:p>
+    <w:p>
+      <w:pPr>
+        <w:pStyle w:val="Prrafodelista"/>
+        <w:numPr>
+          <w:ilvl w:val="0"/>
+          <w:numId w:val="1"/>
+        </w:numPr>
+      </w:pPr>
+      <w:r>
         <w:t>Tratar el tema de cómo debemos funcionar semana a semana.</w:t>
       </w:r>
     </w:p>
@@ -128,18 +179,6 @@
       </w:r>
       <w:r>
         <w:t>s 24?</w:t>
-      </w:r>
-    </w:p>
-    <w:p>
-      <w:pPr>
-        <w:pStyle w:val="Prrafodelista"/>
-        <w:numPr>
-          <w:ilvl w:val="1"/>
-          <w:numId w:val="1"/>
-        </w:numPr>
-      </w:pPr>
-      <w:r>
-        <w:t>¿Nos recomiendas usar Laravel?</w:t>
       </w:r>
     </w:p>
     <w:p>
